--- a/Feuille Avancement.docx
+++ b/Feuille Avancement.docx
@@ -1000,8 +1000,6 @@
         </w:rPr>
         <w:t xml:space="preserve">-Tri &amp; recherche </w:t>
       </w:r>
-      <w:bookmarkStart w:id="0" w:name="_GoBack"/>
-      <w:bookmarkEnd w:id="0"/>
     </w:p>
     <w:p>
       <w:pPr>
@@ -1143,39 +1141,8 @@
       </w:pPr>
     </w:p>
     <w:p>
-      <w:pPr>
-        <w:ind w:left="-180"/>
-      </w:pPr>
-    </w:p>
-    <w:p>
-      <w:pPr>
-        <w:ind w:left="-180"/>
-      </w:pPr>
-    </w:p>
-    <w:p>
-      <w:pPr>
-        <w:ind w:left="-180"/>
-      </w:pPr>
-    </w:p>
-    <w:p>
-      <w:pPr>
-        <w:ind w:left="-180"/>
-      </w:pPr>
-    </w:p>
-    <w:p>
-      <w:pPr>
-        <w:ind w:left="-180"/>
-      </w:pPr>
-    </w:p>
-    <w:p>
-      <w:pPr>
-        <w:ind w:left="-180"/>
-      </w:pPr>
-    </w:p>
-    <w:p>
-      <w:pPr>
-        <w:ind w:left="-180"/>
-      </w:pPr>
+      <w:bookmarkStart w:id="0" w:name="_GoBack"/>
+      <w:bookmarkEnd w:id="0"/>
     </w:p>
     <w:p>
       <w:pPr>
@@ -1689,7 +1656,6 @@
         <w:rPr>
           <w:noProof/>
         </w:rPr>
-        <w:lastRenderedPageBreak/>
         <w:drawing>
           <wp:inline distT="0" distB="0" distL="0" distR="0" wp14:anchorId="35FC62CE" wp14:editId="5E041667">
             <wp:extent cx="6423660" cy="5067300"/>
@@ -3207,7 +3173,7 @@
           </mc:Choice>
           <mc:Fallback>
             <w:pict>
-              <v:shapetype w14:anchorId="1E32330B" id="_x0000_t67" coordsize="21600,21600" o:spt="67" adj="16200,5400" path="m0@0l@1@0@1,0@2,0@2@0,21600@0,10800,21600xe">
+              <v:shapetype w14:anchorId="5954551E" id="_x0000_t67" coordsize="21600,21600" o:spt="67" adj="16200,5400" path="m0@0l@1@0@1,0@2,0@2@0,21600@0,10800,21600xe">
                 <v:stroke joinstyle="miter"/>
                 <v:formulas>
                   <v:f eqn="val #0"/>
@@ -3474,7 +3440,7 @@
           </mc:Choice>
           <mc:Fallback>
             <w:pict>
-              <v:shape w14:anchorId="2A369C6E" id="Flèche : bas 1545516560" o:spid="_x0000_s1026" type="#_x0000_t67" style="position:absolute;margin-left:217.85pt;margin-top:6.05pt;width:17.75pt;height:17.75pt;z-index:251658271;visibility:visible;mso-wrap-style:square;mso-wrap-distance-left:9pt;mso-wrap-distance-top:0;mso-wrap-distance-right:9pt;mso-wrap-distance-bottom:0;mso-position-horizontal:absolute;mso-position-horizontal-relative:text;mso-position-vertical:absolute;mso-position-vertical-relative:text;v-text-anchor:middle" o:gfxdata="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" adj="10800" fillcolor="yellow" strokecolor="#3f3f3f [1604]" strokeweight="1pt"/>
+              <v:shape w14:anchorId="538B07F3" id="Flèche : bas 1545516560" o:spid="_x0000_s1026" type="#_x0000_t67" style="position:absolute;margin-left:217.85pt;margin-top:6.05pt;width:17.75pt;height:17.75pt;z-index:251658271;visibility:visible;mso-wrap-style:square;mso-wrap-distance-left:9pt;mso-wrap-distance-top:0;mso-wrap-distance-right:9pt;mso-wrap-distance-bottom:0;mso-position-horizontal:absolute;mso-position-horizontal-relative:text;mso-position-vertical:absolute;mso-position-vertical-relative:text;v-text-anchor:middle" o:gfxdata="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" adj="10800" fillcolor="yellow" strokecolor="#3f3f3f [1604]" strokeweight="1pt"/>
             </w:pict>
           </mc:Fallback>
         </mc:AlternateContent>
@@ -3974,7 +3940,7 @@
           </mc:Choice>
           <mc:Fallback>
             <w:pict>
-              <v:shape w14:anchorId="16D5B3DA" id="Flèche : bas 1545516551" o:spid="_x0000_s1026" type="#_x0000_t67" style="position:absolute;margin-left:204.15pt;margin-top:19.95pt;width:45pt;height:46.9pt;z-index:251658245;visibility:visible;mso-wrap-style:square;mso-width-percent:0;mso-height-percent:0;mso-wrap-distance-left:9pt;mso-wrap-distance-top:0;mso-wrap-distance-right:9pt;mso-wrap-distance-bottom:0;mso-position-horizontal:absolute;mso-position-horizontal-relative:text;mso-position-vertical:absolute;mso-position-vertical-relative:text;mso-width-percent:0;mso-height-percent:0;mso-width-relative:margin;mso-height-relative:margin;v-text-anchor:middle" o:gfxdata="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" adj="11238" fillcolor="yellow" strokecolor="#171717 [329]" strokeweight="2.25pt"/>
+              <v:shape w14:anchorId="181B8DF3" id="Flèche : bas 1545516551" o:spid="_x0000_s1026" type="#_x0000_t67" style="position:absolute;margin-left:204.15pt;margin-top:19.95pt;width:45pt;height:46.9pt;z-index:251658245;visibility:visible;mso-wrap-style:square;mso-width-percent:0;mso-height-percent:0;mso-wrap-distance-left:9pt;mso-wrap-distance-top:0;mso-wrap-distance-right:9pt;mso-wrap-distance-bottom:0;mso-position-horizontal:absolute;mso-position-horizontal-relative:text;mso-position-vertical:absolute;mso-position-vertical-relative:text;mso-width-percent:0;mso-height-percent:0;mso-width-relative:margin;mso-height-relative:margin;v-text-anchor:middle" o:gfxdata="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" adj="11238" fillcolor="yellow" strokecolor="#171717 [329]" strokeweight="2.25pt"/>
             </w:pict>
           </mc:Fallback>
         </mc:AlternateContent>
@@ -4230,7 +4196,7 @@
           </mc:Choice>
           <mc:Fallback>
             <w:pict>
-              <v:shape w14:anchorId="657980C1" id="Flèche : bas 1545516557" o:spid="_x0000_s1026" type="#_x0000_t67" style="position:absolute;margin-left:204.15pt;margin-top:9.4pt;width:45pt;height:46.9pt;z-index:251658256;visibility:visible;mso-wrap-style:square;mso-width-percent:0;mso-height-percent:0;mso-wrap-distance-left:9pt;mso-wrap-distance-top:0;mso-wrap-distance-right:9pt;mso-wrap-distance-bottom:0;mso-position-horizontal:absolute;mso-position-horizontal-relative:text;mso-position-vertical:absolute;mso-position-vertical-relative:text;mso-width-percent:0;mso-height-percent:0;mso-width-relative:margin;mso-height-relative:margin;v-text-anchor:middle" o:gfxdata="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" adj="11238" fillcolor="yellow" strokecolor="#171717 [329]" strokeweight="2.25pt"/>
+              <v:shape w14:anchorId="0540EF9C" id="Flèche : bas 1545516557" o:spid="_x0000_s1026" type="#_x0000_t67" style="position:absolute;margin-left:204.15pt;margin-top:9.4pt;width:45pt;height:46.9pt;z-index:251658256;visibility:visible;mso-wrap-style:square;mso-width-percent:0;mso-height-percent:0;mso-wrap-distance-left:9pt;mso-wrap-distance-top:0;mso-wrap-distance-right:9pt;mso-wrap-distance-bottom:0;mso-position-horizontal:absolute;mso-position-horizontal-relative:text;mso-position-vertical:absolute;mso-position-vertical-relative:text;mso-width-percent:0;mso-height-percent:0;mso-width-relative:margin;mso-height-relative:margin;v-text-anchor:middle" o:gfxdata="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" adj="11238" fillcolor="yellow" strokecolor="#171717 [329]" strokeweight="2.25pt"/>
             </w:pict>
           </mc:Fallback>
         </mc:AlternateContent>
@@ -4768,7 +4734,7 @@
           </mc:Choice>
           <mc:Fallback>
             <w:pict>
-              <v:shape w14:anchorId="03F9A073" id="Flèche : bas 15" o:spid="_x0000_s1026" type="#_x0000_t67" style="position:absolute;margin-left:205.05pt;margin-top:16.75pt;width:45pt;height:41.45pt;z-index:251658248;visibility:visible;mso-wrap-style:square;mso-width-percent:0;mso-height-percent:0;mso-wrap-distance-left:9pt;mso-wrap-distance-top:0;mso-wrap-distance-right:9pt;mso-wrap-distance-bottom:0;mso-position-horizontal:absolute;mso-position-horizontal-relative:text;mso-position-vertical:absolute;mso-position-vertical-relative:text;mso-width-percent:0;mso-height-percent:0;mso-width-relative:margin;mso-height-relative:margin;v-text-anchor:middle" o:gfxdata="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" adj="10800" fillcolor="yellow" strokecolor="#171717 [329]" strokeweight="2.25pt"/>
+              <v:shape w14:anchorId="333F7340" id="Flèche : bas 15" o:spid="_x0000_s1026" type="#_x0000_t67" style="position:absolute;margin-left:205.05pt;margin-top:16.75pt;width:45pt;height:41.45pt;z-index:251658248;visibility:visible;mso-wrap-style:square;mso-width-percent:0;mso-height-percent:0;mso-wrap-distance-left:9pt;mso-wrap-distance-top:0;mso-wrap-distance-right:9pt;mso-wrap-distance-bottom:0;mso-position-horizontal:absolute;mso-position-horizontal-relative:text;mso-position-vertical:absolute;mso-position-vertical-relative:text;mso-width-percent:0;mso-height-percent:0;mso-width-relative:margin;mso-height-relative:margin;v-text-anchor:middle" o:gfxdata="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" adj="10800" fillcolor="yellow" strokecolor="#171717 [329]" strokeweight="2.25pt"/>
             </w:pict>
           </mc:Fallback>
         </mc:AlternateContent>
@@ -5019,7 +4985,7 @@
           </mc:Choice>
           <mc:Fallback>
             <w:pict>
-              <v:shape w14:anchorId="155AB06B" id="Flèche : bas 1545516563" o:spid="_x0000_s1026" type="#_x0000_t67" style="position:absolute;margin-left:205.65pt;margin-top:8.15pt;width:45pt;height:40.9pt;z-index:251658250;visibility:visible;mso-wrap-style:square;mso-width-percent:0;mso-height-percent:0;mso-wrap-distance-left:9pt;mso-wrap-distance-top:0;mso-wrap-distance-right:9pt;mso-wrap-distance-bottom:0;mso-position-horizontal:absolute;mso-position-horizontal-relative:text;mso-position-vertical:absolute;mso-position-vertical-relative:text;mso-width-percent:0;mso-height-percent:0;mso-width-relative:margin;mso-height-relative:margin;v-text-anchor:middle" o:gfxdata="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" adj="10800" fillcolor="yellow" strokecolor="#171717 [329]" strokeweight="2.25pt"/>
+              <v:shape w14:anchorId="3C6EFF30" id="Flèche : bas 1545516563" o:spid="_x0000_s1026" type="#_x0000_t67" style="position:absolute;margin-left:205.65pt;margin-top:8.15pt;width:45pt;height:40.9pt;z-index:251658250;visibility:visible;mso-wrap-style:square;mso-width-percent:0;mso-height-percent:0;mso-wrap-distance-left:9pt;mso-wrap-distance-top:0;mso-wrap-distance-right:9pt;mso-wrap-distance-bottom:0;mso-position-horizontal:absolute;mso-position-horizontal-relative:text;mso-position-vertical:absolute;mso-position-vertical-relative:text;mso-width-percent:0;mso-height-percent:0;mso-width-relative:margin;mso-height-relative:margin;v-text-anchor:middle" o:gfxdata="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" adj="10800" fillcolor="yellow" strokecolor="#171717 [329]" strokeweight="2.25pt"/>
             </w:pict>
           </mc:Fallback>
         </mc:AlternateContent>
@@ -5326,7 +5292,7 @@
           </mc:Choice>
           <mc:Fallback>
             <w:pict>
-              <v:shape w14:anchorId="39AAE0D0" id="Flèche : bas 1545516564" o:spid="_x0000_s1026" type="#_x0000_t67" style="position:absolute;margin-left:205.65pt;margin-top:2.05pt;width:45pt;height:44.35pt;z-index:251658252;visibility:visible;mso-wrap-style:square;mso-width-percent:0;mso-height-percent:0;mso-wrap-distance-left:9pt;mso-wrap-distance-top:0;mso-wrap-distance-right:9pt;mso-wrap-distance-bottom:0;mso-position-horizontal:absolute;mso-position-horizontal-relative:text;mso-position-vertical:absolute;mso-position-vertical-relative:text;mso-width-percent:0;mso-height-percent:0;mso-width-relative:margin;mso-height-relative:margin;v-text-anchor:middle" o:gfxdata="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" adj="10800" fillcolor="yellow" strokecolor="#171717 [329]" strokeweight="2.25pt"/>
+              <v:shape w14:anchorId="4E65A465" id="Flèche : bas 1545516564" o:spid="_x0000_s1026" type="#_x0000_t67" style="position:absolute;margin-left:205.65pt;margin-top:2.05pt;width:45pt;height:44.35pt;z-index:251658252;visibility:visible;mso-wrap-style:square;mso-width-percent:0;mso-height-percent:0;mso-wrap-distance-left:9pt;mso-wrap-distance-top:0;mso-wrap-distance-right:9pt;mso-wrap-distance-bottom:0;mso-position-horizontal:absolute;mso-position-horizontal-relative:text;mso-position-vertical:absolute;mso-position-vertical-relative:text;mso-width-percent:0;mso-height-percent:0;mso-width-relative:margin;mso-height-relative:margin;v-text-anchor:middle" o:gfxdata="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" adj="10800" fillcolor="yellow" strokecolor="#171717 [329]" strokeweight="2.25pt"/>
             </w:pict>
           </mc:Fallback>
         </mc:AlternateContent>
@@ -5617,7 +5583,7 @@
           </mc:Choice>
           <mc:Fallback>
             <w:pict>
-              <v:shape w14:anchorId="3172BDF1" id="Flèche : bas 1545516565" o:spid="_x0000_s1026" type="#_x0000_t67" style="position:absolute;margin-left:205.65pt;margin-top:6.25pt;width:45pt;height:31.05pt;z-index:251658254;visibility:visible;mso-wrap-style:square;mso-width-percent:0;mso-height-percent:0;mso-wrap-distance-left:9pt;mso-wrap-distance-top:0;mso-wrap-distance-right:9pt;mso-wrap-distance-bottom:0;mso-position-horizontal:absolute;mso-position-horizontal-relative:text;mso-position-vertical:absolute;mso-position-vertical-relative:text;mso-width-percent:0;mso-height-percent:0;mso-width-relative:margin;mso-height-relative:margin;v-text-anchor:middle" o:gfxdata="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" adj="10800" fillcolor="yellow" strokecolor="#171717 [329]" strokeweight="2.25pt"/>
+              <v:shape w14:anchorId="1DEA4426" id="Flèche : bas 1545516565" o:spid="_x0000_s1026" type="#_x0000_t67" style="position:absolute;margin-left:205.65pt;margin-top:6.25pt;width:45pt;height:31.05pt;z-index:251658254;visibility:visible;mso-wrap-style:square;mso-width-percent:0;mso-height-percent:0;mso-wrap-distance-left:9pt;mso-wrap-distance-top:0;mso-wrap-distance-right:9pt;mso-wrap-distance-bottom:0;mso-position-horizontal:absolute;mso-position-horizontal-relative:text;mso-position-vertical:absolute;mso-position-vertical-relative:text;mso-width-percent:0;mso-height-percent:0;mso-width-relative:margin;mso-height-relative:margin;v-text-anchor:middle" o:gfxdata="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" adj="10800" fillcolor="yellow" strokecolor="#171717 [329]" strokeweight="2.25pt"/>
             </w:pict>
           </mc:Fallback>
         </mc:AlternateContent>
@@ -41348,7 +41314,7 @@
 </file>
 
 <file path=customXml/itemProps1.xml><?xml version="1.0" encoding="utf-8"?>
-<ds:datastoreItem xmlns:ds="http://schemas.openxmlformats.org/officeDocument/2006/customXml" ds:itemID="{7BC2D539-32CE-41F1-8E55-6DDBCA645D27}">
+<ds:datastoreItem xmlns:ds="http://schemas.openxmlformats.org/officeDocument/2006/customXml" ds:itemID="{1F8FB56B-C4EC-47BD-AD88-C751095482FD}">
   <ds:schemaRefs>
     <ds:schemaRef ds:uri="http://schemas.openxmlformats.org/officeDocument/2006/bibliography"/>
   </ds:schemaRefs>
